--- a/Wstępne założenia projektowe.docx
+++ b/Wstępne założenia projektowe.docx
@@ -526,6 +526,129 @@
             <mc:AlternateContent>
               <mc:Choice Requires="wps">
                 <w:drawing>
+                  <wp:anchor distT="0" distB="0" distL="114300" distR="114300" simplePos="0" relativeHeight="251664384" behindDoc="0" locked="0" layoutInCell="1" allowOverlap="1" wp14:anchorId="66FFE935" wp14:editId="02A27AE3">
+                    <wp:simplePos x="0" y="0"/>
+                    <wp:positionH relativeFrom="margin">
+                      <wp:align>center</wp:align>
+                    </wp:positionH>
+                    <wp:positionV relativeFrom="paragraph">
+                      <wp:posOffset>9155430</wp:posOffset>
+                    </wp:positionV>
+                    <wp:extent cx="3248025" cy="333375"/>
+                    <wp:effectExtent l="0" t="0" r="0" b="0"/>
+                    <wp:wrapNone/>
+                    <wp:docPr id="12" name="Pole tekstowe 12"/>
+                    <wp:cNvGraphicFramePr/>
+                    <a:graphic xmlns:a="http://schemas.openxmlformats.org/drawingml/2006/main">
+                      <a:graphicData uri="http://schemas.microsoft.com/office/word/2010/wordprocessingShape">
+                        <wps:wsp>
+                          <wps:cNvSpPr txBox="1"/>
+                          <wps:spPr>
+                            <a:xfrm>
+                              <a:off x="0" y="0"/>
+                              <a:ext cx="3248025" cy="333375"/>
+                            </a:xfrm>
+                            <a:prstGeom prst="rect">
+                              <a:avLst/>
+                            </a:prstGeom>
+                            <a:noFill/>
+                            <a:ln w="6350">
+                              <a:noFill/>
+                            </a:ln>
+                          </wps:spPr>
+                          <wps:txbx>
+                            <w:txbxContent>
+                              <w:p>
+                                <w:pPr>
+                                  <w:jc w:val="center"/>
+                                  <w:rPr>
+                                    <w:sz w:val="36"/>
+                                    <w:szCs w:val="36"/>
+                                  </w:rPr>
+                                </w:pPr>
+                                <w:r>
+                                  <w:rPr>
+                                    <w:sz w:val="36"/>
+                                    <w:szCs w:val="36"/>
+                                  </w:rPr>
+                                  <w:t>LISTOPAD</w:t>
+                                </w:r>
+                                <w:r>
+                                  <w:rPr>
+                                    <w:sz w:val="36"/>
+                                    <w:szCs w:val="36"/>
+                                  </w:rPr>
+                                  <w:t xml:space="preserve"> 2017</w:t>
+                                </w:r>
+                              </w:p>
+                            </w:txbxContent>
+                          </wps:txbx>
+                          <wps:bodyPr rot="0" spcFirstLastPara="0" vertOverflow="overflow" horzOverflow="overflow" vert="horz" wrap="square" lIns="91440" tIns="45720" rIns="91440" bIns="45720" numCol="1" spcCol="0" rtlCol="0" fromWordArt="0" anchor="t" anchorCtr="0" forceAA="0" compatLnSpc="1">
+                            <a:prstTxWarp prst="textNoShape">
+                              <a:avLst/>
+                            </a:prstTxWarp>
+                            <a:noAutofit/>
+                          </wps:bodyPr>
+                        </wps:wsp>
+                      </a:graphicData>
+                    </a:graphic>
+                    <wp14:sizeRelH relativeFrom="margin">
+                      <wp14:pctWidth>0</wp14:pctWidth>
+                    </wp14:sizeRelH>
+                    <wp14:sizeRelV relativeFrom="margin">
+                      <wp14:pctHeight>0</wp14:pctHeight>
+                    </wp14:sizeRelV>
+                  </wp:anchor>
+                </w:drawing>
+              </mc:Choice>
+              <mc:Fallback>
+                <w:pict>
+                  <v:shapetype w14:anchorId="66FFE935" id="_x0000_t202" coordsize="21600,21600" o:spt="202" path="m,l,21600r21600,l21600,xe">
+                    <v:stroke joinstyle="miter"/>
+                    <v:path gradientshapeok="t" o:connecttype="rect"/>
+                  </v:shapetype>
+                  <v:shape id="Pole tekstowe 12" o:spid="_x0000_s1030" type="#_x0000_t202" style="position:absolute;margin-left:0;margin-top:720.9pt;width:255.75pt;height:26.25pt;z-index:251664384;visibility:visible;mso-wrap-style:square;mso-width-percent:0;mso-height-percent:0;mso-wrap-distance-left:9pt;mso-wrap-distance-top:0;mso-wrap-distance-right:9pt;mso-wrap-distance-bottom:0;mso-position-horizontal:center;mso-position-horizontal-relative:margin;mso-position-vertical:absolute;mso-position-vertical-relative:text;mso-width-percent:0;mso-height-percent:0;mso-width-relative:margin;mso-height-relative:margin;v-text-anchor:top" o:gfxdata="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" filled="f" stroked="f" strokeweight=".5pt">
+                    <v:textbox>
+                      <w:txbxContent>
+                        <w:p>
+                          <w:pPr>
+                            <w:jc w:val="center"/>
+                            <w:rPr>
+                              <w:sz w:val="36"/>
+                              <w:szCs w:val="36"/>
+                            </w:rPr>
+                          </w:pPr>
+                          <w:r>
+                            <w:rPr>
+                              <w:sz w:val="36"/>
+                              <w:szCs w:val="36"/>
+                            </w:rPr>
+                            <w:t>LISTOPAD</w:t>
+                          </w:r>
+                          <w:r>
+                            <w:rPr>
+                              <w:sz w:val="36"/>
+                              <w:szCs w:val="36"/>
+                            </w:rPr>
+                            <w:t xml:space="preserve"> 2017</w:t>
+                          </w:r>
+                        </w:p>
+                      </w:txbxContent>
+                    </v:textbox>
+                    <w10:wrap anchorx="margin"/>
+                  </v:shape>
+                </w:pict>
+              </mc:Fallback>
+            </mc:AlternateContent>
+          </w:r>
+          <w:r>
+            <w:rPr>
+              <w:noProof/>
+              <w:lang w:eastAsia="pl-PL"/>
+            </w:rPr>
+            <mc:AlternateContent>
+              <mc:Choice Requires="wps">
+                <w:drawing>
                   <wp:anchor distT="0" distB="0" distL="114300" distR="114300" simplePos="0" relativeHeight="251662336" behindDoc="0" locked="0" layoutInCell="1" allowOverlap="1" wp14:anchorId="2E5107C5" wp14:editId="75A3D7F9">
                     <wp:simplePos x="0" y="0"/>
                     <wp:positionH relativeFrom="margin">
@@ -634,11 +757,7 @@
               </mc:Choice>
               <mc:Fallback>
                 <w:pict>
-                  <v:shapetype w14:anchorId="2E5107C5" id="_x0000_t202" coordsize="21600,21600" o:spt="202" path="m,l,21600r21600,l21600,xe">
-                    <v:stroke joinstyle="miter"/>
-                    <v:path gradientshapeok="t" o:connecttype="rect"/>
-                  </v:shapetype>
-                  <v:shape id="Pole tekstowe 2" o:spid="_x0000_s1030" type="#_x0000_t202" style="position:absolute;margin-left:-31.7pt;margin-top:154.65pt;width:561.75pt;height:171pt;z-index:251662336;visibility:visible;mso-wrap-style:square;mso-width-percent:0;mso-height-percent:0;mso-wrap-distance-left:9pt;mso-wrap-distance-top:0;mso-wrap-distance-right:9pt;mso-wrap-distance-bottom:0;mso-position-horizontal:absolute;mso-position-horizontal-relative:margin;mso-position-vertical:absolute;mso-position-vertical-relative:text;mso-width-percent:0;mso-height-percent:0;mso-width-relative:margin;mso-height-relative:margin;v-text-anchor:top" o:gfxdata="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" filled="f" stroked="f" strokeweight=".5pt">
+                  <v:shape w14:anchorId="2E5107C5" id="Pole tekstowe 2" o:spid="_x0000_s1031" type="#_x0000_t202" style="position:absolute;margin-left:-31.7pt;margin-top:154.65pt;width:561.75pt;height:171pt;z-index:251662336;visibility:visible;mso-wrap-style:square;mso-width-percent:0;mso-height-percent:0;mso-wrap-distance-left:9pt;mso-wrap-distance-top:0;mso-wrap-distance-right:9pt;mso-wrap-distance-bottom:0;mso-position-horizontal:absolute;mso-position-horizontal-relative:margin;mso-position-vertical:absolute;mso-position-vertical-relative:text;mso-width-percent:0;mso-height-percent:0;mso-width-relative:margin;mso-height-relative:margin;v-text-anchor:top" o:gfxdata="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" filled="f" stroked="f" strokeweight=".5pt">
                     <v:textbox>
                       <w:txbxContent>
                         <w:p>
@@ -693,125 +812,6 @@
                               <w:szCs w:val="52"/>
                             </w:rPr>
                             <w:t>”</w:t>
-                          </w:r>
-                        </w:p>
-                      </w:txbxContent>
-                    </v:textbox>
-                    <w10:wrap anchorx="margin"/>
-                  </v:shape>
-                </w:pict>
-              </mc:Fallback>
-            </mc:AlternateContent>
-          </w:r>
-          <w:r>
-            <w:rPr>
-              <w:noProof/>
-              <w:lang w:eastAsia="pl-PL"/>
-            </w:rPr>
-            <mc:AlternateContent>
-              <mc:Choice Requires="wps">
-                <w:drawing>
-                  <wp:anchor distT="0" distB="0" distL="114300" distR="114300" simplePos="0" relativeHeight="251664384" behindDoc="0" locked="0" layoutInCell="1" allowOverlap="1" wp14:anchorId="66FFE935" wp14:editId="02A27AE3">
-                    <wp:simplePos x="0" y="0"/>
-                    <wp:positionH relativeFrom="margin">
-                      <wp:align>center</wp:align>
-                    </wp:positionH>
-                    <wp:positionV relativeFrom="paragraph">
-                      <wp:posOffset>9155430</wp:posOffset>
-                    </wp:positionV>
-                    <wp:extent cx="3248025" cy="333375"/>
-                    <wp:effectExtent l="0" t="0" r="0" b="0"/>
-                    <wp:wrapNone/>
-                    <wp:docPr id="12" name="Pole tekstowe 12"/>
-                    <wp:cNvGraphicFramePr/>
-                    <a:graphic xmlns:a="http://schemas.openxmlformats.org/drawingml/2006/main">
-                      <a:graphicData uri="http://schemas.microsoft.com/office/word/2010/wordprocessingShape">
-                        <wps:wsp>
-                          <wps:cNvSpPr txBox="1"/>
-                          <wps:spPr>
-                            <a:xfrm>
-                              <a:off x="0" y="0"/>
-                              <a:ext cx="3248025" cy="333375"/>
-                            </a:xfrm>
-                            <a:prstGeom prst="rect">
-                              <a:avLst/>
-                            </a:prstGeom>
-                            <a:noFill/>
-                            <a:ln w="6350">
-                              <a:noFill/>
-                            </a:ln>
-                          </wps:spPr>
-                          <wps:txbx>
-                            <w:txbxContent>
-                              <w:p>
-                                <w:pPr>
-                                  <w:jc w:val="center"/>
-                                  <w:rPr>
-                                    <w:sz w:val="36"/>
-                                    <w:szCs w:val="36"/>
-                                  </w:rPr>
-                                </w:pPr>
-                                <w:r>
-                                  <w:rPr>
-                                    <w:sz w:val="36"/>
-                                    <w:szCs w:val="36"/>
-                                  </w:rPr>
-                                  <w:t>LISTOPAD</w:t>
-                                </w:r>
-                                <w:r>
-                                  <w:rPr>
-                                    <w:sz w:val="36"/>
-                                    <w:szCs w:val="36"/>
-                                  </w:rPr>
-                                  <w:t xml:space="preserve"> 2017</w:t>
-                                </w:r>
-                              </w:p>
-                            </w:txbxContent>
-                          </wps:txbx>
-                          <wps:bodyPr rot="0" spcFirstLastPara="0" vertOverflow="overflow" horzOverflow="overflow" vert="horz" wrap="square" lIns="91440" tIns="45720" rIns="91440" bIns="45720" numCol="1" spcCol="0" rtlCol="0" fromWordArt="0" anchor="t" anchorCtr="0" forceAA="0" compatLnSpc="1">
-                            <a:prstTxWarp prst="textNoShape">
-                              <a:avLst/>
-                            </a:prstTxWarp>
-                            <a:noAutofit/>
-                          </wps:bodyPr>
-                        </wps:wsp>
-                      </a:graphicData>
-                    </a:graphic>
-                    <wp14:sizeRelH relativeFrom="margin">
-                      <wp14:pctWidth>0</wp14:pctWidth>
-                    </wp14:sizeRelH>
-                    <wp14:sizeRelV relativeFrom="margin">
-                      <wp14:pctHeight>0</wp14:pctHeight>
-                    </wp14:sizeRelV>
-                  </wp:anchor>
-                </w:drawing>
-              </mc:Choice>
-              <mc:Fallback>
-                <w:pict>
-                  <v:shape w14:anchorId="66FFE935" id="Pole tekstowe 12" o:spid="_x0000_s1031" type="#_x0000_t202" style="position:absolute;margin-left:0;margin-top:720.9pt;width:255.75pt;height:26.25pt;z-index:251664384;visibility:visible;mso-wrap-style:square;mso-width-percent:0;mso-height-percent:0;mso-wrap-distance-left:9pt;mso-wrap-distance-top:0;mso-wrap-distance-right:9pt;mso-wrap-distance-bottom:0;mso-position-horizontal:center;mso-position-horizontal-relative:margin;mso-position-vertical:absolute;mso-position-vertical-relative:text;mso-width-percent:0;mso-height-percent:0;mso-width-relative:margin;mso-height-relative:margin;v-text-anchor:top" o:gfxdata="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" filled="f" stroked="f" strokeweight=".5pt">
-                    <v:textbox>
-                      <w:txbxContent>
-                        <w:p>
-                          <w:pPr>
-                            <w:jc w:val="center"/>
-                            <w:rPr>
-                              <w:sz w:val="36"/>
-                              <w:szCs w:val="36"/>
-                            </w:rPr>
-                          </w:pPr>
-                          <w:r>
-                            <w:rPr>
-                              <w:sz w:val="36"/>
-                              <w:szCs w:val="36"/>
-                            </w:rPr>
-                            <w:t>LISTOPAD</w:t>
-                          </w:r>
-                          <w:r>
-                            <w:rPr>
-                              <w:sz w:val="36"/>
-                              <w:szCs w:val="36"/>
-                            </w:rPr>
-                            <w:t xml:space="preserve"> 2017</w:t>
                           </w:r>
                         </w:p>
                       </w:txbxContent>
@@ -1025,6 +1025,8 @@
             <w:br w:type="page"/>
           </w:r>
         </w:p>
+        <w:bookmarkStart w:id="1" w:name="_GoBack" w:displacedByCustomXml="next"/>
+        <w:bookmarkEnd w:id="1" w:displacedByCustomXml="next"/>
       </w:sdtContent>
     </w:sdt>
     <w:p>
@@ -1089,8 +1091,6 @@
           <w:t>https://github.com/Sc00rpY/Duplikwidator</w:t>
         </w:r>
       </w:hyperlink>
-      <w:bookmarkStart w:id="1" w:name="_GoBack"/>
-      <w:bookmarkEnd w:id="1"/>
     </w:p>
     <w:p>
       <w:pPr>
@@ -1237,7 +1237,21 @@
           <w:sz w:val="32"/>
           <w:szCs w:val="32"/>
         </w:rPr>
-        <w:t xml:space="preserve"> Możliwa będzie również obsługa aplikacji za pomocą linii poleceń.</w:t>
+        <w:t xml:space="preserve"> Możliwa będzie również obsługa aplikacji za pomocą </w:t>
+      </w:r>
+      <w:r>
+        <w:rPr>
+          <w:sz w:val="32"/>
+          <w:szCs w:val="32"/>
+        </w:rPr>
+        <w:t>wiersza</w:t>
+      </w:r>
+      <w:r>
+        <w:rPr>
+          <w:sz w:val="32"/>
+          <w:szCs w:val="32"/>
+        </w:rPr>
+        <w:t xml:space="preserve"> poleceń.</w:t>
       </w:r>
     </w:p>
     <w:p>
@@ -1834,7 +1848,7 @@
           <w:rPr>
             <w:noProof/>
           </w:rPr>
-          <w:t>3</w:t>
+          <w:t>1</w:t>
         </w:r>
         <w:r>
           <w:fldChar w:fldCharType="end"/>
@@ -3337,7 +3351,7 @@
 </file>
 
 <file path=customXml/itemProps1.xml><?xml version="1.0" encoding="utf-8"?>
-<ds:datastoreItem xmlns:ds="http://schemas.openxmlformats.org/officeDocument/2006/customXml" ds:itemID="{18D3D70A-C67C-4B22-B627-D20665027120}">
+<ds:datastoreItem xmlns:ds="http://schemas.openxmlformats.org/officeDocument/2006/customXml" ds:itemID="{87B30215-3784-4BC4-9001-7A8609AE9EAD}">
   <ds:schemaRefs>
     <ds:schemaRef ds:uri="http://schemas.openxmlformats.org/officeDocument/2006/bibliography"/>
   </ds:schemaRefs>
